--- a/backend/reports/baterias.xlsx_informe.docx
+++ b/backend/reports/baterias.xlsx_informe.docx
@@ -112,7 +112,7 @@
       <w:r>
         <w:drawing>
           <wp:inline xmlns:a="http://schemas.openxmlformats.org/drawingml/2006/main" xmlns:pic="http://schemas.openxmlformats.org/drawingml/2006/picture">
-            <wp:extent cx="4572000" cy="4572000"/>
+            <wp:extent cx="4572000" cy="3265714"/>
             <wp:docPr id="3" name="Picture 3"/>
             <wp:cNvGraphicFramePr>
               <a:graphicFrameLocks noChangeAspect="1"/>
@@ -133,7 +133,7 @@
                   <pic:spPr>
                     <a:xfrm>
                       <a:off x="0" y="0"/>
-                      <a:ext cx="4572000" cy="4572000"/>
+                      <a:ext cx="4572000" cy="3265714"/>
                     </a:xfrm>
                     <a:prstGeom prst="rect"/>
                   </pic:spPr>
@@ -161,7 +161,7 @@
       <w:r>
         <w:drawing>
           <wp:inline xmlns:a="http://schemas.openxmlformats.org/drawingml/2006/main" xmlns:pic="http://schemas.openxmlformats.org/drawingml/2006/picture">
-            <wp:extent cx="4572000" cy="2939144"/>
+            <wp:extent cx="4572000" cy="2946400"/>
             <wp:docPr id="4" name="Picture 4"/>
             <wp:cNvGraphicFramePr>
               <a:graphicFrameLocks noChangeAspect="1"/>
@@ -182,7 +182,7 @@
                   <pic:spPr>
                     <a:xfrm>
                       <a:off x="0" y="0"/>
-                      <a:ext cx="4572000" cy="2939144"/>
+                      <a:ext cx="4572000" cy="2946400"/>
                     </a:xfrm>
                     <a:prstGeom prst="rect"/>
                   </pic:spPr>
@@ -210,7 +210,7 @@
       <w:r>
         <w:drawing>
           <wp:inline xmlns:a="http://schemas.openxmlformats.org/drawingml/2006/main" xmlns:pic="http://schemas.openxmlformats.org/drawingml/2006/picture">
-            <wp:extent cx="4572000" cy="2704241"/>
+            <wp:extent cx="4572000" cy="2711035"/>
             <wp:docPr id="5" name="Picture 5"/>
             <wp:cNvGraphicFramePr>
               <a:graphicFrameLocks noChangeAspect="1"/>
@@ -231,7 +231,7 @@
                   <pic:spPr>
                     <a:xfrm>
                       <a:off x="0" y="0"/>
-                      <a:ext cx="4572000" cy="2704241"/>
+                      <a:ext cx="4572000" cy="2711035"/>
                     </a:xfrm>
                     <a:prstGeom prst="rect"/>
                   </pic:spPr>
@@ -308,7 +308,7 @@
       <w:r>
         <w:drawing>
           <wp:inline xmlns:a="http://schemas.openxmlformats.org/drawingml/2006/main" xmlns:pic="http://schemas.openxmlformats.org/drawingml/2006/picture">
-            <wp:extent cx="4572000" cy="2468451"/>
+            <wp:extent cx="4572000" cy="2689412"/>
             <wp:docPr id="7" name="Picture 7"/>
             <wp:cNvGraphicFramePr>
               <a:graphicFrameLocks noChangeAspect="1"/>
@@ -329,7 +329,7 @@
                   <pic:spPr>
                     <a:xfrm>
                       <a:off x="0" y="0"/>
-                      <a:ext cx="4572000" cy="2468451"/>
+                      <a:ext cx="4572000" cy="2689412"/>
                     </a:xfrm>
                     <a:prstGeom prst="rect"/>
                   </pic:spPr>
@@ -406,7 +406,7 @@
       <w:r>
         <w:drawing>
           <wp:inline xmlns:a="http://schemas.openxmlformats.org/drawingml/2006/main" xmlns:pic="http://schemas.openxmlformats.org/drawingml/2006/picture">
-            <wp:extent cx="4572000" cy="2743200"/>
+            <wp:extent cx="4572000" cy="3265714"/>
             <wp:docPr id="9" name="Picture 9"/>
             <wp:cNvGraphicFramePr>
               <a:graphicFrameLocks noChangeAspect="1"/>
@@ -427,7 +427,7 @@
                   <pic:spPr>
                     <a:xfrm>
                       <a:off x="0" y="0"/>
-                      <a:ext cx="4572000" cy="2743200"/>
+                      <a:ext cx="4572000" cy="3265714"/>
                     </a:xfrm>
                     <a:prstGeom prst="rect"/>
                   </pic:spPr>
